--- a/doc/Лр 2 Кожуховский.docx
+++ b/doc/Лр 2 Кожуховский.docx
@@ -122,17 +122,8 @@
           <w:rFonts w:eastAsia="Calibri"/>
           <w:sz w:val="28"/>
         </w:rPr>
-        <w:t xml:space="preserve">Кафедра </w:t>
-      </w:r>
-      <w:proofErr w:type="spellStart"/>
-      <w:r>
-        <w:rPr>
-          <w:rFonts w:eastAsia="Calibri"/>
-          <w:sz w:val="28"/>
-        </w:rPr>
-        <w:t>инфокоммуникаций</w:t>
-      </w:r>
-      <w:proofErr w:type="spellEnd"/>
+        <w:t>Кафедра инфокоммуникаций</w:t>
+      </w:r>
     </w:p>
     <w:p>
       <w:pPr>
@@ -623,21 +614,12 @@
                 <w:u w:val="single"/>
               </w:rPr>
             </w:pPr>
-            <w:proofErr w:type="spellStart"/>
             <w:r>
               <w:rPr>
                 <w:szCs w:val="28"/>
                 <w:u w:val="single"/>
               </w:rPr>
-              <w:t>Воронкин</w:t>
-            </w:r>
-            <w:proofErr w:type="spellEnd"/>
-            <w:r>
-              <w:rPr>
-                <w:szCs w:val="28"/>
-                <w:u w:val="single"/>
-              </w:rPr>
-              <w:t xml:space="preserve"> Роман Александрович</w:t>
+              <w:t>Воронкин Роман Александрович</w:t>
             </w:r>
           </w:p>
           <w:p>
@@ -877,25 +859,7 @@
           <w:sz w:val="28"/>
           <w:szCs w:val="28"/>
         </w:rPr>
-        <w:t xml:space="preserve">Создал общедоступный репозиторий на </w:t>
-      </w:r>
-      <w:proofErr w:type="spellStart"/>
-      <w:r>
-        <w:rPr>
-          <w:color w:val="000000" w:themeColor="text1"/>
-          <w:sz w:val="28"/>
-          <w:szCs w:val="28"/>
-        </w:rPr>
-        <w:t>GitHub</w:t>
-      </w:r>
-      <w:proofErr w:type="spellEnd"/>
-      <w:r>
-        <w:rPr>
-          <w:color w:val="000000" w:themeColor="text1"/>
-          <w:sz w:val="28"/>
-          <w:szCs w:val="28"/>
-        </w:rPr>
-        <w:t>, в котором использована лицензия MIT и язык программирования Python.</w:t>
+        <w:t>Создал общедоступный репозиторий на GitHub, в котором использована лицензия MIT и язык программирования Python.</w:t>
       </w:r>
     </w:p>
     <w:p>
@@ -935,53 +899,7 @@
           <w:sz w:val="28"/>
           <w:szCs w:val="28"/>
         </w:rPr>
-        <w:t xml:space="preserve">4. Дополнил </w:t>
-      </w:r>
-      <w:proofErr w:type="gramStart"/>
-      <w:r>
-        <w:rPr>
-          <w:color w:val="000000" w:themeColor="text1"/>
-          <w:sz w:val="28"/>
-          <w:szCs w:val="28"/>
-        </w:rPr>
-        <w:t>файл .</w:t>
-      </w:r>
-      <w:proofErr w:type="spellStart"/>
-      <w:r>
-        <w:rPr>
-          <w:color w:val="000000" w:themeColor="text1"/>
-          <w:sz w:val="28"/>
-          <w:szCs w:val="28"/>
-        </w:rPr>
-        <w:t>gitignore</w:t>
-      </w:r>
-      <w:proofErr w:type="spellEnd"/>
-      <w:proofErr w:type="gramEnd"/>
-      <w:r>
-        <w:rPr>
-          <w:color w:val="000000" w:themeColor="text1"/>
-          <w:sz w:val="28"/>
-          <w:szCs w:val="28"/>
-        </w:rPr>
-        <w:t xml:space="preserve"> необходимыми правилами для работы с IDE </w:t>
-      </w:r>
-      <w:proofErr w:type="spellStart"/>
-      <w:r>
-        <w:rPr>
-          <w:color w:val="000000" w:themeColor="text1"/>
-          <w:sz w:val="28"/>
-          <w:szCs w:val="28"/>
-        </w:rPr>
-        <w:t>PyCharm</w:t>
-      </w:r>
-      <w:proofErr w:type="spellEnd"/>
-      <w:r>
-        <w:rPr>
-          <w:color w:val="000000" w:themeColor="text1"/>
-          <w:sz w:val="28"/>
-          <w:szCs w:val="28"/>
-        </w:rPr>
-        <w:t>.</w:t>
+        <w:t>4. Дополнил файл .gitignore необходимыми правилами для работы с IDE PyCharm.</w:t>
       </w:r>
     </w:p>
     <w:p>
@@ -1127,7 +1045,6 @@
           <w:color w:val="000000" w:themeColor="text1"/>
           <w:sz w:val="28"/>
           <w:szCs w:val="28"/>
-          <w:lang w:val="en-US"/>
         </w:rPr>
         <w:t xml:space="preserve">Рисунок 1. </w:t>
       </w:r>
@@ -1276,6 +1193,7 @@
       </w:pPr>
       <w:r>
         <w:rPr>
+          <w:noProof/>
           <w:color w:val="000000" w:themeColor="text1"/>
           <w:sz w:val="28"/>
           <w:szCs w:val="28"/>
@@ -1429,43 +1347,7 @@
           <w:sz w:val="28"/>
           <w:szCs w:val="28"/>
         </w:rPr>
-        <w:t xml:space="preserve">производить с использованием спецификации JSON </w:t>
-      </w:r>
-      <w:proofErr w:type="spellStart"/>
-      <w:r>
-        <w:rPr>
-          <w:color w:val="000000" w:themeColor="text1"/>
-          <w:sz w:val="28"/>
-          <w:szCs w:val="28"/>
-        </w:rPr>
-        <w:t>Schema</w:t>
-      </w:r>
-      <w:proofErr w:type="spellEnd"/>
-      <w:r>
-        <w:rPr>
-          <w:color w:val="000000" w:themeColor="text1"/>
-          <w:sz w:val="28"/>
-          <w:szCs w:val="28"/>
-        </w:rPr>
-        <w:t xml:space="preserve">, описанной на сайте https://json-schema.org/. Одним из возможных вариантов работы с JSON </w:t>
-      </w:r>
-      <w:proofErr w:type="spellStart"/>
-      <w:r>
-        <w:rPr>
-          <w:color w:val="000000" w:themeColor="text1"/>
-          <w:sz w:val="28"/>
-          <w:szCs w:val="28"/>
-        </w:rPr>
-        <w:t>Schema</w:t>
-      </w:r>
-      <w:proofErr w:type="spellEnd"/>
-      <w:r>
-        <w:rPr>
-          <w:color w:val="000000" w:themeColor="text1"/>
-          <w:sz w:val="28"/>
-          <w:szCs w:val="28"/>
-        </w:rPr>
-        <w:t xml:space="preserve"> является использование</w:t>
+        <w:t>производить с использованием спецификации JSON Schema, описанной на сайте https://json-schema.org/. Одним из возможных вариантов работы с JSON Schema является использование</w:t>
       </w:r>
       <w:r>
         <w:rPr>
@@ -1481,25 +1363,7 @@
           <w:sz w:val="28"/>
           <w:szCs w:val="28"/>
         </w:rPr>
-        <w:t xml:space="preserve">пакета </w:t>
-      </w:r>
-      <w:proofErr w:type="spellStart"/>
-      <w:r>
-        <w:rPr>
-          <w:color w:val="000000" w:themeColor="text1"/>
-          <w:sz w:val="28"/>
-          <w:szCs w:val="28"/>
-        </w:rPr>
-        <w:t>jsonschema</w:t>
-      </w:r>
-      <w:proofErr w:type="spellEnd"/>
-      <w:r>
-        <w:rPr>
-          <w:color w:val="000000" w:themeColor="text1"/>
-          <w:sz w:val="28"/>
-          <w:szCs w:val="28"/>
-        </w:rPr>
-        <w:t>, который не является частью стандартной библиотеки Python. Таким</w:t>
+        <w:t>пакета jsonschema, который не является частью стандартной библиотеки Python. Таким</w:t>
       </w:r>
       <w:r>
         <w:rPr>
@@ -1531,25 +1395,7 @@
           <w:sz w:val="28"/>
           <w:szCs w:val="28"/>
         </w:rPr>
-        <w:t xml:space="preserve">JSON </w:t>
-      </w:r>
-      <w:proofErr w:type="spellStart"/>
-      <w:r>
-        <w:rPr>
-          <w:color w:val="000000" w:themeColor="text1"/>
-          <w:sz w:val="28"/>
-          <w:szCs w:val="28"/>
-        </w:rPr>
-        <w:t>Schema</w:t>
-      </w:r>
-      <w:proofErr w:type="spellEnd"/>
-      <w:r>
-        <w:rPr>
-          <w:color w:val="000000" w:themeColor="text1"/>
-          <w:sz w:val="28"/>
-          <w:szCs w:val="28"/>
-        </w:rPr>
-        <w:t>.</w:t>
+        <w:t>JSON Schema.</w:t>
       </w:r>
     </w:p>
     <w:p>
@@ -1564,6 +1410,49 @@
           <w:szCs w:val="28"/>
         </w:rPr>
       </w:pPr>
+      <w:r>
+        <w:rPr>
+          <w:color w:val="000000" w:themeColor="text1"/>
+          <w:sz w:val="28"/>
+          <w:szCs w:val="28"/>
+        </w:rPr>
+        <w:lastRenderedPageBreak/>
+        <w:drawing>
+          <wp:inline distT="0" distB="0" distL="0" distR="0" wp14:anchorId="2EF9630C" wp14:editId="4FA37EC7">
+            <wp:extent cx="5940425" cy="4953635"/>
+            <wp:effectExtent l="0" t="0" r="3175" b="0"/>
+            <wp:docPr id="2" name="Рисунок 2"/>
+            <wp:cNvGraphicFramePr>
+              <a:graphicFrameLocks xmlns:a="http://schemas.openxmlformats.org/drawingml/2006/main" noChangeAspect="1"/>
+            </wp:cNvGraphicFramePr>
+            <a:graphic xmlns:a="http://schemas.openxmlformats.org/drawingml/2006/main">
+              <a:graphicData uri="http://schemas.openxmlformats.org/drawingml/2006/picture">
+                <pic:pic xmlns:pic="http://schemas.openxmlformats.org/drawingml/2006/picture">
+                  <pic:nvPicPr>
+                    <pic:cNvPr id="1" name=""/>
+                    <pic:cNvPicPr/>
+                  </pic:nvPicPr>
+                  <pic:blipFill>
+                    <a:blip r:embed="rId7"/>
+                    <a:stretch>
+                      <a:fillRect/>
+                    </a:stretch>
+                  </pic:blipFill>
+                  <pic:spPr>
+                    <a:xfrm>
+                      <a:off x="0" y="0"/>
+                      <a:ext cx="5940425" cy="4953635"/>
+                    </a:xfrm>
+                    <a:prstGeom prst="rect">
+                      <a:avLst/>
+                    </a:prstGeom>
+                  </pic:spPr>
+                </pic:pic>
+              </a:graphicData>
+            </a:graphic>
+          </wp:inline>
+        </w:drawing>
+      </w:r>
     </w:p>
     <w:p>
       <w:pPr>
@@ -1649,25 +1538,7 @@
           <w:sz w:val="28"/>
           <w:szCs w:val="28"/>
         </w:rPr>
-        <w:t xml:space="preserve">Добавил отчет по лабораторной работе в формате PDF в папку </w:t>
-      </w:r>
-      <w:proofErr w:type="spellStart"/>
-      <w:r>
-        <w:rPr>
-          <w:color w:val="000000" w:themeColor="text1"/>
-          <w:sz w:val="28"/>
-          <w:szCs w:val="28"/>
-        </w:rPr>
-        <w:t>doc</w:t>
-      </w:r>
-      <w:proofErr w:type="spellEnd"/>
-      <w:r>
-        <w:rPr>
-          <w:color w:val="000000" w:themeColor="text1"/>
-          <w:sz w:val="28"/>
-          <w:szCs w:val="28"/>
-        </w:rPr>
-        <w:t xml:space="preserve"> репозитория. Зафиксировал изменения.</w:t>
+        <w:t>Добавил отчет по лабораторной работе в формате PDF в папку doc репозитория. Зафиксировал изменения.</w:t>
       </w:r>
     </w:p>
     <w:p>
@@ -1704,25 +1575,7 @@
           <w:sz w:val="28"/>
           <w:szCs w:val="28"/>
         </w:rPr>
-        <w:t>слияние ветки для разработки с веткой master/</w:t>
-      </w:r>
-      <w:proofErr w:type="spellStart"/>
-      <w:r>
-        <w:rPr>
-          <w:color w:val="000000" w:themeColor="text1"/>
-          <w:sz w:val="28"/>
-          <w:szCs w:val="28"/>
-        </w:rPr>
-        <w:t>main</w:t>
-      </w:r>
-      <w:proofErr w:type="spellEnd"/>
-      <w:r>
-        <w:rPr>
-          <w:color w:val="000000" w:themeColor="text1"/>
-          <w:sz w:val="28"/>
-          <w:szCs w:val="28"/>
-        </w:rPr>
-        <w:t>.</w:t>
+        <w:t>слияние ветки для разработки с веткой master/main.</w:t>
       </w:r>
     </w:p>
     <w:p>
@@ -1748,25 +1601,7 @@
           <w:sz w:val="28"/>
           <w:szCs w:val="28"/>
         </w:rPr>
-        <w:t xml:space="preserve">Отправил сделанные изменения на сервер </w:t>
-      </w:r>
-      <w:proofErr w:type="spellStart"/>
-      <w:r>
-        <w:rPr>
-          <w:color w:val="000000" w:themeColor="text1"/>
-          <w:sz w:val="28"/>
-          <w:szCs w:val="28"/>
-        </w:rPr>
-        <w:t>GitHub</w:t>
-      </w:r>
-      <w:proofErr w:type="spellEnd"/>
-      <w:r>
-        <w:rPr>
-          <w:color w:val="000000" w:themeColor="text1"/>
-          <w:sz w:val="28"/>
-          <w:szCs w:val="28"/>
-        </w:rPr>
-        <w:t>.</w:t>
+        <w:t>Отправил сделанные изменения на сервер GitHub.</w:t>
       </w:r>
     </w:p>
     <w:p>
@@ -1839,7 +1674,6 @@
           <w:sz w:val="28"/>
           <w:szCs w:val="28"/>
         </w:rPr>
-        <w:lastRenderedPageBreak/>
         <w:t>Какие типы значений используются в JSON?</w:t>
       </w:r>
     </w:p>
@@ -1917,6 +1751,7 @@
           <w:sz w:val="28"/>
           <w:szCs w:val="28"/>
         </w:rPr>
+        <w:lastRenderedPageBreak/>
         <w:t>Самостоятельно ознакомьтесь с форматом данных JSON5? В чем отличие этого формата от формата данных JSON?</w:t>
       </w:r>
     </w:p>
@@ -1986,23 +1821,7 @@
           <w:sz w:val="28"/>
           <w:szCs w:val="28"/>
         </w:rPr>
-        <w:t xml:space="preserve">Какие средства предоставляет язык Python для </w:t>
-      </w:r>
-      <w:proofErr w:type="spellStart"/>
-      <w:r>
-        <w:rPr>
-          <w:sz w:val="28"/>
-          <w:szCs w:val="28"/>
-        </w:rPr>
-        <w:t>сериализации</w:t>
-      </w:r>
-      <w:proofErr w:type="spellEnd"/>
-      <w:r>
-        <w:rPr>
-          <w:sz w:val="28"/>
-          <w:szCs w:val="28"/>
-        </w:rPr>
-        <w:t xml:space="preserve"> данных в формате JSON?</w:t>
+        <w:t>Какие средства предоставляет язык Python для сериализации данных в формате JSON?</w:t>
       </w:r>
     </w:p>
     <w:p>
@@ -2036,41 +1855,7 @@
           <w:sz w:val="28"/>
           <w:szCs w:val="28"/>
         </w:rPr>
-        <w:t xml:space="preserve">В чем отличие функций </w:t>
-      </w:r>
-      <w:proofErr w:type="spellStart"/>
-      <w:proofErr w:type="gramStart"/>
-      <w:r>
-        <w:rPr>
-          <w:sz w:val="28"/>
-          <w:szCs w:val="28"/>
-        </w:rPr>
-        <w:t>json.dump</w:t>
-      </w:r>
-      <w:proofErr w:type="spellEnd"/>
-      <w:proofErr w:type="gramEnd"/>
-      <w:r>
-        <w:rPr>
-          <w:sz w:val="28"/>
-          <w:szCs w:val="28"/>
-        </w:rPr>
-        <w:t xml:space="preserve">() и </w:t>
-      </w:r>
-      <w:proofErr w:type="spellStart"/>
-      <w:r>
-        <w:rPr>
-          <w:sz w:val="28"/>
-          <w:szCs w:val="28"/>
-        </w:rPr>
-        <w:t>json.dumps</w:t>
-      </w:r>
-      <w:proofErr w:type="spellEnd"/>
-      <w:r>
-        <w:rPr>
-          <w:sz w:val="28"/>
-          <w:szCs w:val="28"/>
-        </w:rPr>
-        <w:t>()?</w:t>
+        <w:t>В чем отличие функций json.dump() и json.dumps()?</w:t>
       </w:r>
     </w:p>
     <w:p>
@@ -2104,23 +1889,7 @@
           <w:sz w:val="28"/>
           <w:szCs w:val="28"/>
         </w:rPr>
-        <w:t xml:space="preserve">Какие средства предоставляет язык Python для </w:t>
-      </w:r>
-      <w:proofErr w:type="spellStart"/>
-      <w:r>
-        <w:rPr>
-          <w:sz w:val="28"/>
-          <w:szCs w:val="28"/>
-        </w:rPr>
-        <w:t>десериализации</w:t>
-      </w:r>
-      <w:proofErr w:type="spellEnd"/>
-      <w:r>
-        <w:rPr>
-          <w:sz w:val="28"/>
-          <w:szCs w:val="28"/>
-        </w:rPr>
-        <w:t xml:space="preserve"> данных из формата JSON?</w:t>
+        <w:t>Какие средства предоставляет язык Python для десериализации данных из формата JSON?</w:t>
       </w:r>
     </w:p>
     <w:p>
@@ -2154,23 +1923,7 @@
           <w:sz w:val="28"/>
           <w:szCs w:val="28"/>
         </w:rPr>
-        <w:t xml:space="preserve">Какие средства необходимо использовать для работы с данными формата JSON, содержащими </w:t>
-      </w:r>
-      <w:proofErr w:type="spellStart"/>
-      <w:r>
-        <w:rPr>
-          <w:sz w:val="28"/>
-          <w:szCs w:val="28"/>
-        </w:rPr>
-        <w:t>кирилицу</w:t>
-      </w:r>
-      <w:proofErr w:type="spellEnd"/>
-      <w:r>
-        <w:rPr>
-          <w:sz w:val="28"/>
-          <w:szCs w:val="28"/>
-        </w:rPr>
-        <w:t>?</w:t>
+        <w:t>Какие средства необходимо использовать для работы с данными формата JSON, содержащими кирилицу?</w:t>
       </w:r>
     </w:p>
     <w:p>
@@ -2204,23 +1957,7 @@
           <w:sz w:val="28"/>
           <w:szCs w:val="28"/>
         </w:rPr>
-        <w:t xml:space="preserve">Самостоятельно ознакомьтесь со спецификацией JSON </w:t>
-      </w:r>
-      <w:proofErr w:type="spellStart"/>
-      <w:r>
-        <w:rPr>
-          <w:sz w:val="28"/>
-          <w:szCs w:val="28"/>
-        </w:rPr>
-        <w:t>Schema</w:t>
-      </w:r>
-      <w:proofErr w:type="spellEnd"/>
-      <w:r>
-        <w:rPr>
-          <w:sz w:val="28"/>
-          <w:szCs w:val="28"/>
-        </w:rPr>
-        <w:t>? Что такое схема данных? Приведите схему данных для примера 1.</w:t>
+        <w:t>Самостоятельно ознакомьтесь со спецификацией JSON Schema? Что такое схема данных? Приведите схему данных для примера 1.</w:t>
       </w:r>
     </w:p>
     <w:p>

--- a/doc/Лр 2 Кожуховский.docx
+++ b/doc/Лр 2 Кожуховский.docx
@@ -122,8 +122,17 @@
           <w:rFonts w:eastAsia="Calibri"/>
           <w:sz w:val="28"/>
         </w:rPr>
-        <w:t>Кафедра инфокоммуникаций</w:t>
-      </w:r>
+        <w:t xml:space="preserve">Кафедра </w:t>
+      </w:r>
+      <w:proofErr w:type="spellStart"/>
+      <w:r>
+        <w:rPr>
+          <w:rFonts w:eastAsia="Calibri"/>
+          <w:sz w:val="28"/>
+        </w:rPr>
+        <w:t>инфокоммуникаций</w:t>
+      </w:r>
+      <w:proofErr w:type="spellEnd"/>
     </w:p>
     <w:p>
       <w:pPr>
@@ -614,12 +623,21 @@
                 <w:u w:val="single"/>
               </w:rPr>
             </w:pPr>
+            <w:proofErr w:type="spellStart"/>
             <w:r>
               <w:rPr>
                 <w:szCs w:val="28"/>
                 <w:u w:val="single"/>
               </w:rPr>
-              <w:t>Воронкин Роман Александрович</w:t>
+              <w:t>Воронкин</w:t>
+            </w:r>
+            <w:proofErr w:type="spellEnd"/>
+            <w:r>
+              <w:rPr>
+                <w:szCs w:val="28"/>
+                <w:u w:val="single"/>
+              </w:rPr>
+              <w:t xml:space="preserve"> Роман Александрович</w:t>
             </w:r>
           </w:p>
           <w:p>
@@ -859,7 +877,25 @@
           <w:sz w:val="28"/>
           <w:szCs w:val="28"/>
         </w:rPr>
-        <w:t>Создал общедоступный репозиторий на GitHub, в котором использована лицензия MIT и язык программирования Python.</w:t>
+        <w:t xml:space="preserve">Создал общедоступный репозиторий на </w:t>
+      </w:r>
+      <w:proofErr w:type="spellStart"/>
+      <w:r>
+        <w:rPr>
+          <w:color w:val="000000" w:themeColor="text1"/>
+          <w:sz w:val="28"/>
+          <w:szCs w:val="28"/>
+        </w:rPr>
+        <w:t>GitHub</w:t>
+      </w:r>
+      <w:proofErr w:type="spellEnd"/>
+      <w:r>
+        <w:rPr>
+          <w:color w:val="000000" w:themeColor="text1"/>
+          <w:sz w:val="28"/>
+          <w:szCs w:val="28"/>
+        </w:rPr>
+        <w:t>, в котором использована лицензия MIT и язык программирования Python.</w:t>
       </w:r>
     </w:p>
     <w:p>
@@ -899,7 +935,43 @@
           <w:sz w:val="28"/>
           <w:szCs w:val="28"/>
         </w:rPr>
-        <w:t>4. Дополнил файл .gitignore необходимыми правилами для работы с IDE PyCharm.</w:t>
+        <w:t>4. Дополнил файл .</w:t>
+      </w:r>
+      <w:proofErr w:type="spellStart"/>
+      <w:r>
+        <w:rPr>
+          <w:color w:val="000000" w:themeColor="text1"/>
+          <w:sz w:val="28"/>
+          <w:szCs w:val="28"/>
+        </w:rPr>
+        <w:t>gitignore</w:t>
+      </w:r>
+      <w:proofErr w:type="spellEnd"/>
+      <w:r>
+        <w:rPr>
+          <w:color w:val="000000" w:themeColor="text1"/>
+          <w:sz w:val="28"/>
+          <w:szCs w:val="28"/>
+        </w:rPr>
+        <w:t xml:space="preserve"> необходимыми правилами для работы с IDE </w:t>
+      </w:r>
+      <w:proofErr w:type="spellStart"/>
+      <w:r>
+        <w:rPr>
+          <w:color w:val="000000" w:themeColor="text1"/>
+          <w:sz w:val="28"/>
+          <w:szCs w:val="28"/>
+        </w:rPr>
+        <w:t>PyCharm</w:t>
+      </w:r>
+      <w:proofErr w:type="spellEnd"/>
+      <w:r>
+        <w:rPr>
+          <w:color w:val="000000" w:themeColor="text1"/>
+          <w:sz w:val="28"/>
+          <w:szCs w:val="28"/>
+        </w:rPr>
+        <w:t>.</w:t>
       </w:r>
     </w:p>
     <w:p>
@@ -1347,7 +1419,43 @@
           <w:sz w:val="28"/>
           <w:szCs w:val="28"/>
         </w:rPr>
-        <w:t>производить с использованием спецификации JSON Schema, описанной на сайте https://json-schema.org/. Одним из возможных вариантов работы с JSON Schema является использование</w:t>
+        <w:t xml:space="preserve">производить с использованием спецификации JSON </w:t>
+      </w:r>
+      <w:proofErr w:type="spellStart"/>
+      <w:r>
+        <w:rPr>
+          <w:color w:val="000000" w:themeColor="text1"/>
+          <w:sz w:val="28"/>
+          <w:szCs w:val="28"/>
+        </w:rPr>
+        <w:t>Schema</w:t>
+      </w:r>
+      <w:proofErr w:type="spellEnd"/>
+      <w:r>
+        <w:rPr>
+          <w:color w:val="000000" w:themeColor="text1"/>
+          <w:sz w:val="28"/>
+          <w:szCs w:val="28"/>
+        </w:rPr>
+        <w:t xml:space="preserve">, описанной на сайте https://json-schema.org/. Одним из возможных вариантов работы с JSON </w:t>
+      </w:r>
+      <w:proofErr w:type="spellStart"/>
+      <w:r>
+        <w:rPr>
+          <w:color w:val="000000" w:themeColor="text1"/>
+          <w:sz w:val="28"/>
+          <w:szCs w:val="28"/>
+        </w:rPr>
+        <w:t>Schema</w:t>
+      </w:r>
+      <w:proofErr w:type="spellEnd"/>
+      <w:r>
+        <w:rPr>
+          <w:color w:val="000000" w:themeColor="text1"/>
+          <w:sz w:val="28"/>
+          <w:szCs w:val="28"/>
+        </w:rPr>
+        <w:t xml:space="preserve"> является использование</w:t>
       </w:r>
       <w:r>
         <w:rPr>
@@ -1363,7 +1471,25 @@
           <w:sz w:val="28"/>
           <w:szCs w:val="28"/>
         </w:rPr>
-        <w:t>пакета jsonschema, который не является частью стандартной библиотеки Python. Таким</w:t>
+        <w:t xml:space="preserve">пакета </w:t>
+      </w:r>
+      <w:proofErr w:type="spellStart"/>
+      <w:r>
+        <w:rPr>
+          <w:color w:val="000000" w:themeColor="text1"/>
+          <w:sz w:val="28"/>
+          <w:szCs w:val="28"/>
+        </w:rPr>
+        <w:t>jsonschema</w:t>
+      </w:r>
+      <w:proofErr w:type="spellEnd"/>
+      <w:r>
+        <w:rPr>
+          <w:color w:val="000000" w:themeColor="text1"/>
+          <w:sz w:val="28"/>
+          <w:szCs w:val="28"/>
+        </w:rPr>
+        <w:t>, который не является частью стандартной библиотеки Python. Таким</w:t>
       </w:r>
       <w:r>
         <w:rPr>
@@ -1395,7 +1521,25 @@
           <w:sz w:val="28"/>
           <w:szCs w:val="28"/>
         </w:rPr>
-        <w:t>JSON Schema.</w:t>
+        <w:t xml:space="preserve">JSON </w:t>
+      </w:r>
+      <w:proofErr w:type="spellStart"/>
+      <w:r>
+        <w:rPr>
+          <w:color w:val="000000" w:themeColor="text1"/>
+          <w:sz w:val="28"/>
+          <w:szCs w:val="28"/>
+        </w:rPr>
+        <w:t>Schema</w:t>
+      </w:r>
+      <w:proofErr w:type="spellEnd"/>
+      <w:r>
+        <w:rPr>
+          <w:color w:val="000000" w:themeColor="text1"/>
+          <w:sz w:val="28"/>
+          <w:szCs w:val="28"/>
+        </w:rPr>
+        <w:t>.</w:t>
       </w:r>
     </w:p>
     <w:p>
@@ -1412,6 +1556,7 @@
       </w:pPr>
       <w:r>
         <w:rPr>
+          <w:noProof/>
           <w:color w:val="000000" w:themeColor="text1"/>
           <w:sz w:val="28"/>
           <w:szCs w:val="28"/>
@@ -1538,7 +1683,25 @@
           <w:sz w:val="28"/>
           <w:szCs w:val="28"/>
         </w:rPr>
-        <w:t>Добавил отчет по лабораторной работе в формате PDF в папку doc репозитория. Зафиксировал изменения.</w:t>
+        <w:t xml:space="preserve">Добавил отчет по лабораторной работе в формате PDF в папку </w:t>
+      </w:r>
+      <w:proofErr w:type="spellStart"/>
+      <w:r>
+        <w:rPr>
+          <w:color w:val="000000" w:themeColor="text1"/>
+          <w:sz w:val="28"/>
+          <w:szCs w:val="28"/>
+        </w:rPr>
+        <w:t>doc</w:t>
+      </w:r>
+      <w:proofErr w:type="spellEnd"/>
+      <w:r>
+        <w:rPr>
+          <w:color w:val="000000" w:themeColor="text1"/>
+          <w:sz w:val="28"/>
+          <w:szCs w:val="28"/>
+        </w:rPr>
+        <w:t xml:space="preserve"> репозитория. Зафиксировал изменения.</w:t>
       </w:r>
     </w:p>
     <w:p>
@@ -1575,7 +1738,25 @@
           <w:sz w:val="28"/>
           <w:szCs w:val="28"/>
         </w:rPr>
-        <w:t>слияние ветки для разработки с веткой master/main.</w:t>
+        <w:t>слияние ветки для разработки с веткой master/</w:t>
+      </w:r>
+      <w:proofErr w:type="spellStart"/>
+      <w:r>
+        <w:rPr>
+          <w:color w:val="000000" w:themeColor="text1"/>
+          <w:sz w:val="28"/>
+          <w:szCs w:val="28"/>
+        </w:rPr>
+        <w:t>main</w:t>
+      </w:r>
+      <w:proofErr w:type="spellEnd"/>
+      <w:r>
+        <w:rPr>
+          <w:color w:val="000000" w:themeColor="text1"/>
+          <w:sz w:val="28"/>
+          <w:szCs w:val="28"/>
+        </w:rPr>
+        <w:t>.</w:t>
       </w:r>
     </w:p>
     <w:p>
@@ -1601,7 +1782,25 @@
           <w:sz w:val="28"/>
           <w:szCs w:val="28"/>
         </w:rPr>
-        <w:t>Отправил сделанные изменения на сервер GitHub.</w:t>
+        <w:t xml:space="preserve">Отправил сделанные изменения на сервер </w:t>
+      </w:r>
+      <w:proofErr w:type="spellStart"/>
+      <w:r>
+        <w:rPr>
+          <w:color w:val="000000" w:themeColor="text1"/>
+          <w:sz w:val="28"/>
+          <w:szCs w:val="28"/>
+        </w:rPr>
+        <w:t>GitHub</w:t>
+      </w:r>
+      <w:proofErr w:type="spellEnd"/>
+      <w:r>
+        <w:rPr>
+          <w:color w:val="000000" w:themeColor="text1"/>
+          <w:sz w:val="28"/>
+          <w:szCs w:val="28"/>
+        </w:rPr>
+        <w:t>.</w:t>
       </w:r>
     </w:p>
     <w:p>
@@ -1653,6 +1852,13 @@
           <w:szCs w:val="28"/>
         </w:rPr>
       </w:pPr>
+      <w:r>
+        <w:rPr>
+          <w:sz w:val="28"/>
+          <w:szCs w:val="28"/>
+        </w:rPr>
+        <w:t>JSON используется для обмена данными между приложениями. Это легкий формат обмена данных, который удобен для чтения и записи как людьми, так и компьютерами.</w:t>
+      </w:r>
     </w:p>
     <w:p>
       <w:pPr>
@@ -1687,6 +1893,62 @@
           <w:szCs w:val="28"/>
         </w:rPr>
       </w:pPr>
+      <w:r>
+        <w:rPr>
+          <w:sz w:val="28"/>
+          <w:szCs w:val="28"/>
+        </w:rPr>
+        <w:lastRenderedPageBreak/>
+        <w:t>В JSON используются следующие типы значений: строки (в двойных кавычках), числа, логические значения (</w:t>
+      </w:r>
+      <w:proofErr w:type="spellStart"/>
+      <w:r>
+        <w:rPr>
+          <w:sz w:val="28"/>
+          <w:szCs w:val="28"/>
+        </w:rPr>
+        <w:t>true</w:t>
+      </w:r>
+      <w:proofErr w:type="spellEnd"/>
+      <w:r>
+        <w:rPr>
+          <w:sz w:val="28"/>
+          <w:szCs w:val="28"/>
+        </w:rPr>
+        <w:t>/</w:t>
+      </w:r>
+      <w:proofErr w:type="spellStart"/>
+      <w:r>
+        <w:rPr>
+          <w:sz w:val="28"/>
+          <w:szCs w:val="28"/>
+        </w:rPr>
+        <w:t>false</w:t>
+      </w:r>
+      <w:proofErr w:type="spellEnd"/>
+      <w:r>
+        <w:rPr>
+          <w:sz w:val="28"/>
+          <w:szCs w:val="28"/>
+        </w:rPr>
+        <w:t xml:space="preserve">), массивы (списки значений), объекты (связанные пары ключ-значение), </w:t>
+      </w:r>
+      <w:proofErr w:type="spellStart"/>
+      <w:r>
+        <w:rPr>
+          <w:sz w:val="28"/>
+          <w:szCs w:val="28"/>
+        </w:rPr>
+        <w:t>null</w:t>
+      </w:r>
+      <w:proofErr w:type="spellEnd"/>
+      <w:r>
+        <w:rPr>
+          <w:sz w:val="28"/>
+          <w:szCs w:val="28"/>
+        </w:rPr>
+        <w:t>.</w:t>
+      </w:r>
     </w:p>
     <w:p>
       <w:pPr>
@@ -1714,22 +1976,20 @@
     <w:p>
       <w:pPr>
         <w:pStyle w:val="a3"/>
-        <w:rPr>
-          <w:sz w:val="28"/>
-          <w:szCs w:val="28"/>
-        </w:rPr>
-      </w:pPr>
-    </w:p>
-    <w:p>
-      <w:pPr>
-        <w:spacing w:line="360" w:lineRule="auto"/>
-        <w:ind w:firstLine="709"/>
-        <w:jc w:val="both"/>
-        <w:rPr>
-          <w:sz w:val="28"/>
-          <w:szCs w:val="28"/>
-        </w:rPr>
-      </w:pPr>
+        <w:spacing w:line="360" w:lineRule="auto"/>
+        <w:ind w:left="0" w:firstLine="709"/>
+        <w:rPr>
+          <w:sz w:val="28"/>
+          <w:szCs w:val="28"/>
+        </w:rPr>
+      </w:pPr>
+      <w:r>
+        <w:rPr>
+          <w:sz w:val="28"/>
+          <w:szCs w:val="28"/>
+        </w:rPr>
+        <w:t>Для работы со сложными данными в JSON используется структура объектов, массивов и вложенных объектов, позволяющая организовать информацию иерархически.</w:t>
+      </w:r>
     </w:p>
     <w:p>
       <w:pPr>
@@ -1751,7 +2011,6 @@
           <w:sz w:val="28"/>
           <w:szCs w:val="28"/>
         </w:rPr>
-        <w:lastRenderedPageBreak/>
         <w:t>Самостоятельно ознакомьтесь с форматом данных JSON5? В чем отличие этого формата от формата данных JSON?</w:t>
       </w:r>
     </w:p>
@@ -1759,13 +2018,20 @@
       <w:pPr>
         <w:pStyle w:val="a3"/>
         <w:spacing w:line="360" w:lineRule="auto"/>
-        <w:ind w:left="709"/>
-        <w:jc w:val="both"/>
-        <w:rPr>
-          <w:sz w:val="28"/>
-          <w:szCs w:val="28"/>
-        </w:rPr>
-      </w:pPr>
+        <w:ind w:left="0" w:firstLine="709"/>
+        <w:jc w:val="both"/>
+        <w:rPr>
+          <w:sz w:val="28"/>
+          <w:szCs w:val="28"/>
+        </w:rPr>
+      </w:pPr>
+      <w:r>
+        <w:rPr>
+          <w:sz w:val="28"/>
+          <w:szCs w:val="28"/>
+        </w:rPr>
+        <w:t>Формат данных JSON5 - это расширение JSON, поддерживающее комментарии, необязательные запятые в конце элементов массива и объекта, поддержку некоторых дополнительных типов данных, таких как даты. Основное отличие от JSON - это более гибкий и читаемый синтаксис.</w:t>
+      </w:r>
     </w:p>
     <w:p>
       <w:pPr>
@@ -1800,6 +2066,13 @@
           <w:szCs w:val="28"/>
         </w:rPr>
       </w:pPr>
+      <w:r>
+        <w:rPr>
+          <w:sz w:val="28"/>
+          <w:szCs w:val="28"/>
+        </w:rPr>
+        <w:t>Для работы с данными в формате JSON5 в Python можно использовать библиотеку json5 или другие сторонние библиотеки, которые поддерживают этот формат.</w:t>
+      </w:r>
     </w:p>
     <w:p>
       <w:pPr>
@@ -1821,7 +2094,23 @@
           <w:sz w:val="28"/>
           <w:szCs w:val="28"/>
         </w:rPr>
-        <w:t>Какие средства предоставляет язык Python для сериализации данных в формате JSON?</w:t>
+        <w:t xml:space="preserve">Какие средства предоставляет язык Python для </w:t>
+      </w:r>
+      <w:proofErr w:type="spellStart"/>
+      <w:r>
+        <w:rPr>
+          <w:sz w:val="28"/>
+          <w:szCs w:val="28"/>
+        </w:rPr>
+        <w:t>сериализации</w:t>
+      </w:r>
+      <w:proofErr w:type="spellEnd"/>
+      <w:r>
+        <w:rPr>
+          <w:sz w:val="28"/>
+          <w:szCs w:val="28"/>
+        </w:rPr>
+        <w:t xml:space="preserve"> данных в формате JSON?</w:t>
       </w:r>
     </w:p>
     <w:p>
@@ -1834,6 +2123,61 @@
           <w:szCs w:val="28"/>
         </w:rPr>
       </w:pPr>
+      <w:r>
+        <w:rPr>
+          <w:sz w:val="28"/>
+          <w:szCs w:val="28"/>
+        </w:rPr>
+        <w:t xml:space="preserve">В Python для </w:t>
+      </w:r>
+      <w:proofErr w:type="spellStart"/>
+      <w:r>
+        <w:rPr>
+          <w:sz w:val="28"/>
+          <w:szCs w:val="28"/>
+        </w:rPr>
+        <w:t>сериализации</w:t>
+      </w:r>
+      <w:proofErr w:type="spellEnd"/>
+      <w:r>
+        <w:rPr>
+          <w:sz w:val="28"/>
+          <w:szCs w:val="28"/>
+        </w:rPr>
+        <w:t xml:space="preserve"> данных в формат JSON используются встроенная библиотека </w:t>
+      </w:r>
+      <w:proofErr w:type="spellStart"/>
+      <w:r>
+        <w:rPr>
+          <w:sz w:val="28"/>
+          <w:szCs w:val="28"/>
+        </w:rPr>
+        <w:t>json</w:t>
+      </w:r>
+      <w:proofErr w:type="spellEnd"/>
+      <w:r>
+        <w:rPr>
+          <w:sz w:val="28"/>
+          <w:szCs w:val="28"/>
+        </w:rPr>
+        <w:t xml:space="preserve"> и метод </w:t>
+      </w:r>
+      <w:proofErr w:type="spellStart"/>
+      <w:r>
+        <w:rPr>
+          <w:sz w:val="28"/>
+          <w:szCs w:val="28"/>
+        </w:rPr>
+        <w:t>json.dumps</w:t>
+      </w:r>
+      <w:proofErr w:type="spellEnd"/>
+      <w:r>
+        <w:rPr>
+          <w:sz w:val="28"/>
+          <w:szCs w:val="28"/>
+        </w:rPr>
+        <w:t>().</w:t>
+      </w:r>
     </w:p>
     <w:p>
       <w:pPr>
@@ -1855,7 +2199,39 @@
           <w:sz w:val="28"/>
           <w:szCs w:val="28"/>
         </w:rPr>
-        <w:t>В чем отличие функций json.dump() и json.dumps()?</w:t>
+        <w:t xml:space="preserve">В чем отличие функций </w:t>
+      </w:r>
+      <w:proofErr w:type="spellStart"/>
+      <w:r>
+        <w:rPr>
+          <w:sz w:val="28"/>
+          <w:szCs w:val="28"/>
+        </w:rPr>
+        <w:t>json.dump</w:t>
+      </w:r>
+      <w:proofErr w:type="spellEnd"/>
+      <w:r>
+        <w:rPr>
+          <w:sz w:val="28"/>
+          <w:szCs w:val="28"/>
+        </w:rPr>
+        <w:t xml:space="preserve">() и </w:t>
+      </w:r>
+      <w:proofErr w:type="spellStart"/>
+      <w:r>
+        <w:rPr>
+          <w:sz w:val="28"/>
+          <w:szCs w:val="28"/>
+        </w:rPr>
+        <w:t>json.dumps</w:t>
+      </w:r>
+      <w:proofErr w:type="spellEnd"/>
+      <w:r>
+        <w:rPr>
+          <w:sz w:val="28"/>
+          <w:szCs w:val="28"/>
+        </w:rPr>
+        <w:t>()?</w:t>
       </w:r>
     </w:p>
     <w:p>
@@ -1868,6 +2244,38 @@
           <w:szCs w:val="28"/>
         </w:rPr>
       </w:pPr>
+      <w:proofErr w:type="spellStart"/>
+      <w:r>
+        <w:rPr>
+          <w:sz w:val="28"/>
+          <w:szCs w:val="28"/>
+        </w:rPr>
+        <w:t>json.dump</w:t>
+      </w:r>
+      <w:proofErr w:type="spellEnd"/>
+      <w:r>
+        <w:rPr>
+          <w:sz w:val="28"/>
+          <w:szCs w:val="28"/>
+        </w:rPr>
+        <w:t xml:space="preserve">() используется для записи данных в поток (например, файл), а </w:t>
+      </w:r>
+      <w:proofErr w:type="spellStart"/>
+      <w:r>
+        <w:rPr>
+          <w:sz w:val="28"/>
+          <w:szCs w:val="28"/>
+        </w:rPr>
+        <w:t>json.dumps</w:t>
+      </w:r>
+      <w:proofErr w:type="spellEnd"/>
+      <w:r>
+        <w:rPr>
+          <w:sz w:val="28"/>
+          <w:szCs w:val="28"/>
+        </w:rPr>
+        <w:t>() используется для преобразования данных в строку.</w:t>
+      </w:r>
     </w:p>
     <w:p>
       <w:pPr>
@@ -1889,7 +2297,23 @@
           <w:sz w:val="28"/>
           <w:szCs w:val="28"/>
         </w:rPr>
-        <w:t>Какие средства предоставляет язык Python для десериализации данных из формата JSON?</w:t>
+        <w:t xml:space="preserve">Какие средства предоставляет язык Python для </w:t>
+      </w:r>
+      <w:proofErr w:type="spellStart"/>
+      <w:r>
+        <w:rPr>
+          <w:sz w:val="28"/>
+          <w:szCs w:val="28"/>
+        </w:rPr>
+        <w:t>десериализации</w:t>
+      </w:r>
+      <w:proofErr w:type="spellEnd"/>
+      <w:r>
+        <w:rPr>
+          <w:sz w:val="28"/>
+          <w:szCs w:val="28"/>
+        </w:rPr>
+        <w:t xml:space="preserve"> данных из формата JSON?</w:t>
       </w:r>
     </w:p>
     <w:p>
@@ -1902,6 +2326,61 @@
           <w:szCs w:val="28"/>
         </w:rPr>
       </w:pPr>
+      <w:r>
+        <w:rPr>
+          <w:sz w:val="28"/>
+          <w:szCs w:val="28"/>
+        </w:rPr>
+        <w:t xml:space="preserve">Для </w:t>
+      </w:r>
+      <w:proofErr w:type="spellStart"/>
+      <w:r>
+        <w:rPr>
+          <w:sz w:val="28"/>
+          <w:szCs w:val="28"/>
+        </w:rPr>
+        <w:t>десериализации</w:t>
+      </w:r>
+      <w:proofErr w:type="spellEnd"/>
+      <w:r>
+        <w:rPr>
+          <w:sz w:val="28"/>
+          <w:szCs w:val="28"/>
+        </w:rPr>
+        <w:t xml:space="preserve"> данных из формата JSON в Python используется метод </w:t>
+      </w:r>
+      <w:proofErr w:type="spellStart"/>
+      <w:r>
+        <w:rPr>
+          <w:sz w:val="28"/>
+          <w:szCs w:val="28"/>
+        </w:rPr>
+        <w:t>json.loads</w:t>
+      </w:r>
+      <w:proofErr w:type="spellEnd"/>
+      <w:r>
+        <w:rPr>
+          <w:sz w:val="28"/>
+          <w:szCs w:val="28"/>
+        </w:rPr>
+        <w:t xml:space="preserve">() и библиотека </w:t>
+      </w:r>
+      <w:proofErr w:type="spellStart"/>
+      <w:r>
+        <w:rPr>
+          <w:sz w:val="28"/>
+          <w:szCs w:val="28"/>
+        </w:rPr>
+        <w:t>json</w:t>
+      </w:r>
+      <w:proofErr w:type="spellEnd"/>
+      <w:r>
+        <w:rPr>
+          <w:sz w:val="28"/>
+          <w:szCs w:val="28"/>
+        </w:rPr>
+        <w:t>.</w:t>
+      </w:r>
     </w:p>
     <w:p>
       <w:pPr>
@@ -1923,7 +2402,24 @@
           <w:sz w:val="28"/>
           <w:szCs w:val="28"/>
         </w:rPr>
-        <w:t>Какие средства необходимо использовать для работы с данными формата JSON, содержащими кирилицу?</w:t>
+        <w:lastRenderedPageBreak/>
+        <w:t xml:space="preserve">Какие средства необходимо использовать для работы с данными формата JSON, содержащими </w:t>
+      </w:r>
+      <w:proofErr w:type="spellStart"/>
+      <w:r>
+        <w:rPr>
+          <w:sz w:val="28"/>
+          <w:szCs w:val="28"/>
+        </w:rPr>
+        <w:t>кирилицу</w:t>
+      </w:r>
+      <w:proofErr w:type="spellEnd"/>
+      <w:r>
+        <w:rPr>
+          <w:sz w:val="28"/>
+          <w:szCs w:val="28"/>
+        </w:rPr>
+        <w:t>?</w:t>
       </w:r>
     </w:p>
     <w:p>
@@ -1936,6 +2432,29 @@
           <w:szCs w:val="28"/>
         </w:rPr>
       </w:pPr>
+      <w:r>
+        <w:rPr>
+          <w:sz w:val="28"/>
+          <w:szCs w:val="28"/>
+        </w:rPr>
+        <w:t xml:space="preserve">Для работы с данными формата JSON, содержащими кириллицу, необходимо использовать кодировку UTF-8 при чтении и записи данных с помощью библиотеки </w:t>
+      </w:r>
+      <w:proofErr w:type="spellStart"/>
+      <w:r>
+        <w:rPr>
+          <w:sz w:val="28"/>
+          <w:szCs w:val="28"/>
+        </w:rPr>
+        <w:t>json</w:t>
+      </w:r>
+      <w:proofErr w:type="spellEnd"/>
+      <w:r>
+        <w:rPr>
+          <w:sz w:val="28"/>
+          <w:szCs w:val="28"/>
+        </w:rPr>
+        <w:t xml:space="preserve"> в Python.</w:t>
+      </w:r>
     </w:p>
     <w:p>
       <w:pPr>
@@ -1957,7 +2476,23 @@
           <w:sz w:val="28"/>
           <w:szCs w:val="28"/>
         </w:rPr>
-        <w:t>Самостоятельно ознакомьтесь со спецификацией JSON Schema? Что такое схема данных? Приведите схему данных для примера 1.</w:t>
+        <w:t xml:space="preserve">Самостоятельно ознакомьтесь со спецификацией JSON </w:t>
+      </w:r>
+      <w:proofErr w:type="spellStart"/>
+      <w:r>
+        <w:rPr>
+          <w:sz w:val="28"/>
+          <w:szCs w:val="28"/>
+        </w:rPr>
+        <w:t>Schema</w:t>
+      </w:r>
+      <w:proofErr w:type="spellEnd"/>
+      <w:r>
+        <w:rPr>
+          <w:sz w:val="28"/>
+          <w:szCs w:val="28"/>
+        </w:rPr>
+        <w:t>? Что такое схема данных? Приведите схему данных для примера 1.</w:t>
       </w:r>
     </w:p>
     <w:p>
@@ -1969,6 +2504,242 @@
           <w:sz w:val="28"/>
         </w:rPr>
       </w:pPr>
+      <w:r>
+        <w:rPr>
+          <w:sz w:val="28"/>
+        </w:rPr>
+        <w:t>Схема данных представляет собой описание ожидаемой структуры JSON, включая типы данных, ограничения и правила валидации, которые должны соответствовать данным.</w:t>
+      </w:r>
+    </w:p>
+    <w:p>
+      <w:pPr>
+        <w:spacing w:line="360" w:lineRule="auto"/>
+        <w:ind w:firstLine="709"/>
+        <w:jc w:val="both"/>
+        <w:rPr>
+          <w:sz w:val="28"/>
+        </w:rPr>
+      </w:pPr>
+      <w:r>
+        <w:rPr>
+          <w:sz w:val="28"/>
+        </w:rPr>
+        <w:t>С</w:t>
+      </w:r>
+      <w:r>
+        <w:rPr>
+          <w:sz w:val="28"/>
+        </w:rPr>
+        <w:t>хем</w:t>
+      </w:r>
+      <w:r>
+        <w:rPr>
+          <w:sz w:val="28"/>
+        </w:rPr>
+        <w:t>а</w:t>
+      </w:r>
+      <w:r>
+        <w:rPr>
+          <w:sz w:val="28"/>
+        </w:rPr>
+        <w:t xml:space="preserve"> данных для примера 1</w:t>
+      </w:r>
+      <w:r>
+        <w:rPr>
+          <w:sz w:val="28"/>
+        </w:rPr>
+        <w:t>:</w:t>
+      </w:r>
+    </w:p>
+    <w:p>
+      <w:pPr>
+        <w:spacing w:line="360" w:lineRule="auto"/>
+        <w:ind w:firstLine="709"/>
+        <w:jc w:val="both"/>
+        <w:rPr>
+          <w:sz w:val="28"/>
+        </w:rPr>
+      </w:pPr>
+      <w:r>
+        <w:rPr>
+          <w:sz w:val="28"/>
+        </w:rPr>
+        <w:t>{</w:t>
+      </w:r>
+    </w:p>
+    <w:p>
+      <w:pPr>
+        <w:spacing w:line="360" w:lineRule="auto"/>
+        <w:ind w:firstLine="709"/>
+        <w:jc w:val="both"/>
+        <w:rPr>
+          <w:sz w:val="28"/>
+        </w:rPr>
+      </w:pPr>
+      <w:r>
+        <w:rPr>
+          <w:sz w:val="28"/>
+        </w:rPr>
+        <w:t xml:space="preserve">  "</w:t>
+      </w:r>
+      <w:proofErr w:type="spellStart"/>
+      <w:r>
+        <w:rPr>
+          <w:sz w:val="28"/>
+        </w:rPr>
+        <w:t>type</w:t>
+      </w:r>
+      <w:proofErr w:type="spellEnd"/>
+      <w:r>
+        <w:rPr>
+          <w:sz w:val="28"/>
+        </w:rPr>
+        <w:t>": "</w:t>
+      </w:r>
+      <w:proofErr w:type="spellStart"/>
+      <w:r>
+        <w:rPr>
+          <w:sz w:val="28"/>
+        </w:rPr>
+        <w:t>object</w:t>
+      </w:r>
+      <w:proofErr w:type="spellEnd"/>
+      <w:r>
+        <w:rPr>
+          <w:sz w:val="28"/>
+        </w:rPr>
+        <w:t>",</w:t>
+      </w:r>
+    </w:p>
+    <w:p>
+      <w:pPr>
+        <w:spacing w:line="360" w:lineRule="auto"/>
+        <w:ind w:firstLine="709"/>
+        <w:jc w:val="both"/>
+        <w:rPr>
+          <w:sz w:val="28"/>
+          <w:lang w:val="en-GB"/>
+        </w:rPr>
+      </w:pPr>
+      <w:r>
+        <w:rPr>
+          <w:sz w:val="28"/>
+        </w:rPr>
+        <w:t xml:space="preserve">  </w:t>
+      </w:r>
+      <w:r>
+        <w:rPr>
+          <w:sz w:val="28"/>
+          <w:lang w:val="en-GB"/>
+        </w:rPr>
+        <w:t>"properties": {</w:t>
+      </w:r>
+    </w:p>
+    <w:p>
+      <w:pPr>
+        <w:spacing w:line="360" w:lineRule="auto"/>
+        <w:ind w:firstLine="709"/>
+        <w:jc w:val="both"/>
+        <w:rPr>
+          <w:sz w:val="28"/>
+          <w:lang w:val="en-GB"/>
+        </w:rPr>
+      </w:pPr>
+      <w:r>
+        <w:rPr>
+          <w:sz w:val="28"/>
+          <w:lang w:val="en-GB"/>
+        </w:rPr>
+        <w:t xml:space="preserve">    "name": {"type": "string"},</w:t>
+      </w:r>
+    </w:p>
+    <w:p>
+      <w:pPr>
+        <w:spacing w:line="360" w:lineRule="auto"/>
+        <w:ind w:firstLine="709"/>
+        <w:jc w:val="both"/>
+        <w:rPr>
+          <w:sz w:val="28"/>
+          <w:lang w:val="en-GB"/>
+        </w:rPr>
+      </w:pPr>
+      <w:r>
+        <w:rPr>
+          <w:sz w:val="28"/>
+          <w:lang w:val="en-GB"/>
+        </w:rPr>
+        <w:t xml:space="preserve">    "post": {"type": "string"},</w:t>
+      </w:r>
+    </w:p>
+    <w:p>
+      <w:pPr>
+        <w:spacing w:line="360" w:lineRule="auto"/>
+        <w:ind w:firstLine="709"/>
+        <w:jc w:val="both"/>
+        <w:rPr>
+          <w:sz w:val="28"/>
+          <w:lang w:val="en-GB"/>
+        </w:rPr>
+      </w:pPr>
+      <w:r>
+        <w:rPr>
+          <w:sz w:val="28"/>
+          <w:lang w:val="en-GB"/>
+        </w:rPr>
+        <w:t xml:space="preserve">    "year": {"type": "integer"}</w:t>
+      </w:r>
+    </w:p>
+    <w:p>
+      <w:pPr>
+        <w:spacing w:line="360" w:lineRule="auto"/>
+        <w:ind w:firstLine="709"/>
+        <w:jc w:val="both"/>
+        <w:rPr>
+          <w:sz w:val="28"/>
+          <w:lang w:val="en-GB"/>
+        </w:rPr>
+      </w:pPr>
+      <w:r>
+        <w:rPr>
+          <w:sz w:val="28"/>
+          <w:lang w:val="en-GB"/>
+        </w:rPr>
+        <w:t xml:space="preserve">  },</w:t>
+      </w:r>
+    </w:p>
+    <w:p>
+      <w:pPr>
+        <w:spacing w:line="360" w:lineRule="auto"/>
+        <w:ind w:firstLine="709"/>
+        <w:jc w:val="both"/>
+        <w:rPr>
+          <w:sz w:val="28"/>
+          <w:lang w:val="en-GB"/>
+        </w:rPr>
+      </w:pPr>
+      <w:r>
+        <w:rPr>
+          <w:sz w:val="28"/>
+          <w:lang w:val="en-GB"/>
+        </w:rPr>
+        <w:t xml:space="preserve">  "required": ["name", "post", "year"]</w:t>
+      </w:r>
+    </w:p>
+    <w:p>
+      <w:pPr>
+        <w:spacing w:line="360" w:lineRule="auto"/>
+        <w:ind w:firstLine="709"/>
+        <w:jc w:val="both"/>
+        <w:rPr>
+          <w:sz w:val="28"/>
+        </w:rPr>
+      </w:pPr>
+      <w:r>
+        <w:rPr>
+          <w:sz w:val="28"/>
+        </w:rPr>
+        <w:t>}</w:t>
+      </w:r>
     </w:p>
     <w:sectPr>
       <w:pgSz w:w="11906" w:h="16838"/>
